--- a/ecomm_documentation.docx
+++ b/ecomm_documentation.docx
@@ -10,6 +10,7 @@
           <w:docPartUnique/>
         </w:docPartObj>
       </w:sdtPr>
+      <w:sdtEndPr/>
       <w:sdtContent>
         <w:p>
           <w:r>
@@ -356,6 +357,7 @@
                                   <w:dataBinding w:prefixMappings="xmlns:ns0='http://purl.org/dc/elements/1.1/' xmlns:ns1='http://schemas.openxmlformats.org/package/2006/metadata/core-properties' " w:xpath="/ns1:coreProperties[1]/ns0:creator[1]" w:storeItemID="{6C3C8BC8-F283-45AE-878A-BAB7291924A1}"/>
                                   <w:text/>
                                 </w:sdtPr>
+                                <w:sdtEndPr/>
                                 <w:sdtContent>
                                   <w:p>
                                     <w:pPr>
@@ -401,6 +403,7 @@
                                     <w:dataBinding w:prefixMappings="xmlns:ns0='http://schemas.microsoft.com/office/2006/coverPageProps' " w:xpath="/ns0:CoverPageProperties[1]/ns0:CompanyEmail[1]" w:storeItemID="{55AF091B-3C7A-41E3-B477-F2FDAA23CFDA}"/>
                                     <w:text/>
                                   </w:sdtPr>
+                                  <w:sdtEndPr/>
                                   <w:sdtContent>
                                     <w:r>
                                       <w:rPr>
@@ -664,6 +667,7 @@
                                     <w:dataBinding w:prefixMappings="xmlns:ns0='http://purl.org/dc/elements/1.1/' xmlns:ns1='http://schemas.openxmlformats.org/package/2006/metadata/core-properties' " w:xpath="/ns1:coreProperties[1]/ns0:subject[1]" w:storeItemID="{6C3C8BC8-F283-45AE-878A-BAB7291924A1}"/>
                                     <w:text/>
                                   </w:sdtPr>
+                                  <w:sdtEndPr/>
                                   <w:sdtContent>
                                     <w:r>
                                       <w:rPr>
@@ -2399,7 +2403,7 @@
           <w:noProof/>
         </w:rPr>
         <w:drawing>
-          <wp:inline distT="0" distB="0" distL="0" distR="0" wp14:anchorId="05C5FDEA" wp14:editId="3ED817C1">
+          <wp:inline distT="0" distB="0" distL="0" distR="0" wp14:anchorId="05C5FDEA" wp14:editId="654DED46">
             <wp:extent cx="3784821" cy="3377804"/>
             <wp:effectExtent l="0" t="0" r="6350" b="0"/>
             <wp:docPr id="530941910" name="Picture 1" descr="A diagram of a computer&#10;&#10;Description automatically generated"/>
@@ -2760,7 +2764,19 @@
         <w:rPr>
           <w:rFonts w:ascii="Calibri" w:hAnsi="Calibri" w:cs="Calibri"/>
         </w:rPr>
-        <w:t>In modern business environments, the ability to extract actionable insights from vast amounts of data is crucial for informed decision-making and competitive advantage. This report elucidates the rationale behind the design of a comprehensive data processing and analysis pipeline tailored for sales data. By leveraging Apache Spark and PostgreSQL, this pipeline aims to streamline data cleaning, preprocessing, analysis, and storage, empowering businesses to derive meaningful insights from their sales datasets.</w:t>
+        <w:t xml:space="preserve">In modern business environments, the ability to extract actionable insights from vast amounts of data is crucial for informed decision-making and competitive advantage. This report </w:t>
+      </w:r>
+      <w:r>
+        <w:rPr>
+          <w:rFonts w:ascii="Calibri" w:hAnsi="Calibri" w:cs="Calibri"/>
+        </w:rPr>
+        <w:t>illustrates</w:t>
+      </w:r>
+      <w:r>
+        <w:rPr>
+          <w:rFonts w:ascii="Calibri" w:hAnsi="Calibri" w:cs="Calibri"/>
+        </w:rPr>
+        <w:t xml:space="preserve"> the rationale behind the design of a comprehensive data processing and analysis pipeline tailored for sales data. By leveraging Apache Spark and PostgreSQL, this pipeline aims to streamline data cleaning, preprocessing, analysis, and storage, empowering businesses to derive meaningful insights from their sales datasets.</w:t>
       </w:r>
     </w:p>
     <w:p>
@@ -2844,13 +2860,6 @@
     </w:p>
     <w:p>
       <w:pPr>
-        <w:rPr>
-          <w:rFonts w:ascii="Calibri" w:hAnsi="Calibri" w:cs="Calibri"/>
-        </w:rPr>
-      </w:pPr>
-    </w:p>
-    <w:p>
-      <w:pPr>
         <w:pStyle w:val="Heading2"/>
         <w:numPr>
           <w:ilvl w:val="1"/>
@@ -2982,13 +2991,6 @@
     </w:p>
     <w:p>
       <w:pPr>
-        <w:rPr>
-          <w:rFonts w:ascii="Calibri" w:hAnsi="Calibri" w:cs="Calibri"/>
-        </w:rPr>
-      </w:pPr>
-    </w:p>
-    <w:p>
-      <w:pPr>
         <w:pStyle w:val="Heading2"/>
         <w:numPr>
           <w:ilvl w:val="1"/>
@@ -3029,13 +3031,6 @@
     </w:p>
     <w:p>
       <w:pPr>
-        <w:rPr>
-          <w:rFonts w:ascii="Calibri" w:hAnsi="Calibri" w:cs="Calibri"/>
-        </w:rPr>
-      </w:pPr>
-    </w:p>
-    <w:p>
-      <w:pPr>
         <w:pStyle w:val="Heading2"/>
         <w:numPr>
           <w:ilvl w:val="1"/>
@@ -3061,76 +3056,7 @@
           <w:b/>
           <w:bCs/>
         </w:rPr>
-        <w:t>Tokenization</w:t>
-      </w:r>
-      <w:r>
-        <w:rPr>
-          <w:rFonts w:ascii="Calibri" w:hAnsi="Calibri" w:cs="Calibri"/>
-        </w:rPr>
-        <w:t xml:space="preserve"> </w:t>
-      </w:r>
-      <w:r>
-        <w:rPr>
-          <w:rFonts w:ascii="Calibri" w:hAnsi="Calibri" w:cs="Calibri"/>
-        </w:rPr>
-        <w:t>was used to break down</w:t>
-      </w:r>
-      <w:r>
-        <w:rPr>
-          <w:rFonts w:ascii="Calibri" w:hAnsi="Calibri" w:cs="Calibri"/>
-        </w:rPr>
-        <w:t xml:space="preserve"> textual data, such as book descriptions or user reviews into individual words or tokens</w:t>
-      </w:r>
-      <w:r>
-        <w:rPr>
-          <w:rFonts w:ascii="Calibri" w:hAnsi="Calibri" w:cs="Calibri"/>
-        </w:rPr>
-        <w:t xml:space="preserve"> for</w:t>
-      </w:r>
-      <w:r>
-        <w:rPr>
-          <w:rFonts w:ascii="Calibri" w:hAnsi="Calibri" w:cs="Calibri"/>
-        </w:rPr>
-        <w:t xml:space="preserve"> further analysis, as it enables the extraction of meaningful information from the text.</w:t>
-      </w:r>
-      <w:r>
-        <w:rPr>
-          <w:rFonts w:ascii="Calibri" w:hAnsi="Calibri" w:cs="Calibri"/>
-        </w:rPr>
-        <w:t xml:space="preserve"> This</w:t>
-      </w:r>
-      <w:r>
-        <w:rPr>
-          <w:rFonts w:ascii="Calibri" w:hAnsi="Calibri" w:cs="Calibri"/>
-        </w:rPr>
-        <w:t xml:space="preserve"> splits the text into a sequence of words, making it easier to </w:t>
-      </w:r>
-      <w:proofErr w:type="spellStart"/>
-      <w:r>
-        <w:rPr>
-          <w:rFonts w:ascii="Calibri" w:hAnsi="Calibri" w:cs="Calibri"/>
-        </w:rPr>
-        <w:t>analyze</w:t>
-      </w:r>
-      <w:proofErr w:type="spellEnd"/>
-      <w:r>
-        <w:rPr>
-          <w:rFonts w:ascii="Calibri" w:hAnsi="Calibri" w:cs="Calibri"/>
-        </w:rPr>
-        <w:t xml:space="preserve"> and process.</w:t>
-      </w:r>
-    </w:p>
-    <w:p>
-      <w:pPr>
-        <w:rPr>
-          <w:rFonts w:ascii="Calibri" w:hAnsi="Calibri" w:cs="Calibri"/>
-        </w:rPr>
-      </w:pPr>
-      <w:r>
-        <w:rPr>
-          <w:rFonts w:ascii="Calibri" w:hAnsi="Calibri" w:cs="Calibri"/>
-        </w:rPr>
-        <w:t xml:space="preserve">Utilised </w:t>
+        <w:t>Tokeni</w:t>
       </w:r>
       <w:r>
         <w:rPr>
@@ -3138,144 +3064,84 @@
           <w:b/>
           <w:bCs/>
         </w:rPr>
-        <w:t>BERT</w:t>
-      </w:r>
-      <w:r>
-        <w:rPr>
-          <w:rFonts w:ascii="Calibri" w:hAnsi="Calibri" w:cs="Calibri"/>
-        </w:rPr>
-        <w:t xml:space="preserve"> pretrained model to generate</w:t>
-      </w:r>
-      <w:r>
-        <w:rPr>
-          <w:rFonts w:ascii="Calibri" w:hAnsi="Calibri" w:cs="Calibri"/>
-        </w:rPr>
-        <w:t xml:space="preserve"> </w:t>
-      </w:r>
-      <w:r>
-        <w:rPr>
-          <w:rFonts w:ascii="Calibri" w:hAnsi="Calibri" w:cs="Calibri"/>
-        </w:rPr>
-        <w:t xml:space="preserve">dense vector representations that capture the semantic similarity between </w:t>
-      </w:r>
-      <w:r>
-        <w:rPr>
-          <w:rFonts w:ascii="Calibri" w:hAnsi="Calibri" w:cs="Calibri"/>
-          <w:u w:val="single"/>
-        </w:rPr>
-        <w:t>electronic products</w:t>
-      </w:r>
-      <w:r>
-        <w:rPr>
-          <w:rFonts w:ascii="Calibri" w:hAnsi="Calibri" w:cs="Calibri"/>
-        </w:rPr>
-        <w:t>.</w:t>
-      </w:r>
-      <w:r>
-        <w:rPr>
-          <w:rFonts w:ascii="Calibri" w:hAnsi="Calibri" w:cs="Calibri"/>
-        </w:rPr>
-        <w:t xml:space="preserve"> The pipeline can then quantify the similarity between the product names and classify them into the same cluster</w:t>
-      </w:r>
-      <w:r>
-        <w:rPr>
-          <w:rFonts w:ascii="Calibri" w:hAnsi="Calibri" w:cs="Calibri"/>
-        </w:rPr>
-        <w:t>.</w:t>
-      </w:r>
-    </w:p>
-    <w:p>
-      <w:pPr>
-        <w:rPr>
-          <w:rFonts w:ascii="Calibri" w:hAnsi="Calibri" w:cs="Calibri"/>
-        </w:rPr>
-      </w:pPr>
-      <w:proofErr w:type="spellStart"/>
+        <w:t>z</w:t>
+      </w:r>
       <w:r>
         <w:rPr>
           <w:rFonts w:ascii="Calibri" w:hAnsi="Calibri" w:cs="Calibri"/>
           <w:b/>
           <w:bCs/>
         </w:rPr>
-        <w:lastRenderedPageBreak/>
-        <w:t>Stopwords</w:t>
+        <w:t>ation</w:t>
+      </w:r>
+      <w:r>
+        <w:rPr>
+          <w:rFonts w:ascii="Calibri" w:hAnsi="Calibri" w:cs="Calibri"/>
+        </w:rPr>
+        <w:t xml:space="preserve"> </w:t>
+      </w:r>
+      <w:r>
+        <w:rPr>
+          <w:rFonts w:ascii="Calibri" w:hAnsi="Calibri" w:cs="Calibri"/>
+        </w:rPr>
+        <w:t>was used to break down</w:t>
+      </w:r>
+      <w:r>
+        <w:rPr>
+          <w:rFonts w:ascii="Calibri" w:hAnsi="Calibri" w:cs="Calibri"/>
+        </w:rPr>
+        <w:t xml:space="preserve"> textual data, such as book descriptions or user reviews into individual words or tokens</w:t>
+      </w:r>
+      <w:r>
+        <w:rPr>
+          <w:rFonts w:ascii="Calibri" w:hAnsi="Calibri" w:cs="Calibri"/>
+        </w:rPr>
+        <w:t xml:space="preserve"> for</w:t>
+      </w:r>
+      <w:r>
+        <w:rPr>
+          <w:rFonts w:ascii="Calibri" w:hAnsi="Calibri" w:cs="Calibri"/>
+        </w:rPr>
+        <w:t xml:space="preserve"> further analysis, as it enables the extraction of meaningful information from the text.</w:t>
+      </w:r>
+      <w:r>
+        <w:rPr>
+          <w:rFonts w:ascii="Calibri" w:hAnsi="Calibri" w:cs="Calibri"/>
+        </w:rPr>
+        <w:t xml:space="preserve"> This</w:t>
+      </w:r>
+      <w:r>
+        <w:rPr>
+          <w:rFonts w:ascii="Calibri" w:hAnsi="Calibri" w:cs="Calibri"/>
+        </w:rPr>
+        <w:t xml:space="preserve"> splits the text into a sequence of words, making it easier to </w:t>
+      </w:r>
+      <w:proofErr w:type="spellStart"/>
+      <w:r>
+        <w:rPr>
+          <w:rFonts w:ascii="Calibri" w:hAnsi="Calibri" w:cs="Calibri"/>
+        </w:rPr>
+        <w:t>analyze</w:t>
       </w:r>
       <w:proofErr w:type="spellEnd"/>
       <w:r>
         <w:rPr>
           <w:rFonts w:ascii="Calibri" w:hAnsi="Calibri" w:cs="Calibri"/>
         </w:rPr>
-        <w:t xml:space="preserve"> was used for the </w:t>
-      </w:r>
-      <w:r>
-        <w:rPr>
-          <w:rFonts w:ascii="Calibri" w:hAnsi="Calibri" w:cs="Calibri"/>
-          <w:u w:val="single"/>
-        </w:rPr>
-        <w:t>book review columns</w:t>
-      </w:r>
-      <w:r>
-        <w:rPr>
-          <w:rFonts w:ascii="Calibri" w:hAnsi="Calibri" w:cs="Calibri"/>
-        </w:rPr>
-        <w:t xml:space="preserve"> to exclude</w:t>
-      </w:r>
-      <w:r>
-        <w:rPr>
-          <w:rFonts w:ascii="Calibri" w:hAnsi="Calibri" w:cs="Calibri"/>
-        </w:rPr>
-        <w:t xml:space="preserve"> common words like "the," "is," and "</w:t>
-      </w:r>
-      <w:proofErr w:type="gramStart"/>
-      <w:r>
-        <w:rPr>
-          <w:rFonts w:ascii="Calibri" w:hAnsi="Calibri" w:cs="Calibri"/>
-        </w:rPr>
-        <w:t>and,</w:t>
-      </w:r>
-      <w:proofErr w:type="gramEnd"/>
-      <w:r>
-        <w:rPr>
-          <w:rFonts w:ascii="Calibri" w:hAnsi="Calibri" w:cs="Calibri"/>
-        </w:rPr>
-        <w:t xml:space="preserve">" </w:t>
-      </w:r>
-      <w:r>
-        <w:rPr>
-          <w:rFonts w:ascii="Calibri" w:hAnsi="Calibri" w:cs="Calibri"/>
-        </w:rPr>
-        <w:t xml:space="preserve">that </w:t>
-      </w:r>
-      <w:r>
-        <w:rPr>
-          <w:rFonts w:ascii="Calibri" w:hAnsi="Calibri" w:cs="Calibri"/>
-        </w:rPr>
-        <w:t>often do not carry significant semantic meaning and can be removed to focus on relevant content</w:t>
-      </w:r>
-      <w:r>
-        <w:rPr>
-          <w:rFonts w:ascii="Calibri" w:hAnsi="Calibri" w:cs="Calibri"/>
-        </w:rPr>
-        <w:t xml:space="preserve"> </w:t>
-      </w:r>
-      <w:r>
-        <w:rPr>
-          <w:rFonts w:ascii="Calibri" w:hAnsi="Calibri" w:cs="Calibri"/>
-        </w:rPr>
-        <w:t>helping to refine the analysis and improve the accuracy of results.</w:t>
-      </w:r>
-    </w:p>
-    <w:p>
-      <w:pPr>
-        <w:rPr>
-          <w:rFonts w:ascii="Calibri" w:hAnsi="Calibri" w:cs="Calibri"/>
-        </w:rPr>
-      </w:pPr>
-      <w:r>
-        <w:rPr>
-          <w:rFonts w:ascii="Calibri" w:hAnsi="Calibri" w:cs="Calibri"/>
-        </w:rPr>
-        <w:t xml:space="preserve">Chose to try using </w:t>
+        <w:t xml:space="preserve"> and process.</w:t>
+      </w:r>
+    </w:p>
+    <w:p>
+      <w:pPr>
+        <w:rPr>
+          <w:rFonts w:ascii="Calibri" w:hAnsi="Calibri" w:cs="Calibri"/>
+        </w:rPr>
+      </w:pPr>
+      <w:r>
+        <w:rPr>
+          <w:rFonts w:ascii="Calibri" w:hAnsi="Calibri" w:cs="Calibri"/>
+        </w:rPr>
+        <w:t xml:space="preserve">Utilised </w:t>
       </w:r>
       <w:r>
         <w:rPr>
@@ -3283,20 +3149,198 @@
           <w:b/>
           <w:bCs/>
         </w:rPr>
-        <w:t>logistic regression</w:t>
-      </w:r>
+        <w:t>BERT</w:t>
+      </w:r>
+      <w:r>
+        <w:rPr>
+          <w:rFonts w:ascii="Calibri" w:hAnsi="Calibri" w:cs="Calibri"/>
+        </w:rPr>
+        <w:t xml:space="preserve"> pre</w:t>
+      </w:r>
+      <w:r>
+        <w:rPr>
+          <w:rFonts w:ascii="Calibri" w:hAnsi="Calibri" w:cs="Calibri"/>
+        </w:rPr>
+        <w:t>-</w:t>
+      </w:r>
+      <w:r>
+        <w:rPr>
+          <w:rFonts w:ascii="Calibri" w:hAnsi="Calibri" w:cs="Calibri"/>
+        </w:rPr>
+        <w:t>trained model to generate</w:t>
+      </w:r>
+      <w:r>
+        <w:rPr>
+          <w:rFonts w:ascii="Calibri" w:hAnsi="Calibri" w:cs="Calibri"/>
+        </w:rPr>
+        <w:t xml:space="preserve"> </w:t>
+      </w:r>
+      <w:r>
+        <w:rPr>
+          <w:rFonts w:ascii="Calibri" w:hAnsi="Calibri" w:cs="Calibri"/>
+        </w:rPr>
+        <w:t xml:space="preserve">dense vector representations that capture the semantic similarity between </w:t>
+      </w:r>
+      <w:r>
+        <w:rPr>
+          <w:rFonts w:ascii="Calibri" w:hAnsi="Calibri" w:cs="Calibri"/>
+          <w:u w:val="single"/>
+        </w:rPr>
+        <w:t>electronic products</w:t>
+      </w:r>
+      <w:r>
+        <w:rPr>
+          <w:rFonts w:ascii="Calibri" w:hAnsi="Calibri" w:cs="Calibri"/>
+        </w:rPr>
+        <w:t>.</w:t>
+      </w:r>
+      <w:r>
+        <w:rPr>
+          <w:rFonts w:ascii="Calibri" w:hAnsi="Calibri" w:cs="Calibri"/>
+        </w:rPr>
+        <w:t xml:space="preserve"> The pipeline can then quantify the similarity between the product names and classify them into the same cluster</w:t>
+      </w:r>
+      <w:r>
+        <w:rPr>
+          <w:rFonts w:ascii="Calibri" w:hAnsi="Calibri" w:cs="Calibri"/>
+        </w:rPr>
+        <w:t>.</w:t>
+      </w:r>
+    </w:p>
+    <w:p>
+      <w:pPr>
+        <w:rPr>
+          <w:rFonts w:ascii="Calibri" w:hAnsi="Calibri" w:cs="Calibri"/>
+        </w:rPr>
+      </w:pPr>
+      <w:proofErr w:type="spellStart"/>
       <w:r>
         <w:rPr>
           <w:rFonts w:ascii="Calibri" w:hAnsi="Calibri" w:cs="Calibri"/>
           <w:b/>
           <w:bCs/>
         </w:rPr>
+        <w:t>Stopwords</w:t>
+      </w:r>
+      <w:proofErr w:type="spellEnd"/>
+      <w:r>
+        <w:rPr>
+          <w:rFonts w:ascii="Calibri" w:hAnsi="Calibri" w:cs="Calibri"/>
+        </w:rPr>
+        <w:t xml:space="preserve"> was used for the </w:t>
+      </w:r>
+      <w:r>
+        <w:rPr>
+          <w:rFonts w:ascii="Calibri" w:hAnsi="Calibri" w:cs="Calibri"/>
+          <w:u w:val="single"/>
+        </w:rPr>
+        <w:t>book review columns</w:t>
+      </w:r>
+      <w:r>
+        <w:rPr>
+          <w:rFonts w:ascii="Calibri" w:hAnsi="Calibri" w:cs="Calibri"/>
+        </w:rPr>
+        <w:t xml:space="preserve"> to exclude</w:t>
+      </w:r>
+      <w:r>
+        <w:rPr>
+          <w:rFonts w:ascii="Calibri" w:hAnsi="Calibri" w:cs="Calibri"/>
+        </w:rPr>
+        <w:t xml:space="preserve"> common words like "the"</w:t>
+      </w:r>
+      <w:r>
+        <w:rPr>
+          <w:rFonts w:ascii="Calibri" w:hAnsi="Calibri" w:cs="Calibri"/>
+        </w:rPr>
+        <w:t>,</w:t>
+      </w:r>
+      <w:r>
+        <w:rPr>
+          <w:rFonts w:ascii="Calibri" w:hAnsi="Calibri" w:cs="Calibri"/>
+        </w:rPr>
+        <w:t xml:space="preserve"> "is"</w:t>
+      </w:r>
+      <w:r>
+        <w:rPr>
+          <w:rFonts w:ascii="Calibri" w:hAnsi="Calibri" w:cs="Calibri"/>
+        </w:rPr>
+        <w:t>,</w:t>
+      </w:r>
+      <w:r>
+        <w:rPr>
+          <w:rFonts w:ascii="Calibri" w:hAnsi="Calibri" w:cs="Calibri"/>
+        </w:rPr>
+        <w:t xml:space="preserve"> and "and"</w:t>
+      </w:r>
+      <w:r>
+        <w:rPr>
+          <w:rFonts w:ascii="Calibri" w:hAnsi="Calibri" w:cs="Calibri"/>
+        </w:rPr>
+        <w:t>,</w:t>
+      </w:r>
+      <w:r>
+        <w:rPr>
+          <w:rFonts w:ascii="Calibri" w:hAnsi="Calibri" w:cs="Calibri"/>
+        </w:rPr>
         <w:t xml:space="preserve"> </w:t>
       </w:r>
       <w:r>
         <w:rPr>
           <w:rFonts w:ascii="Calibri" w:hAnsi="Calibri" w:cs="Calibri"/>
         </w:rPr>
+        <w:t xml:space="preserve">that </w:t>
+      </w:r>
+      <w:r>
+        <w:rPr>
+          <w:rFonts w:ascii="Calibri" w:hAnsi="Calibri" w:cs="Calibri"/>
+        </w:rPr>
+        <w:t>often do not carry significant semantic meaning and can be removed to focus on relevant content</w:t>
+      </w:r>
+      <w:r>
+        <w:rPr>
+          <w:rFonts w:ascii="Calibri" w:hAnsi="Calibri" w:cs="Calibri"/>
+        </w:rPr>
+        <w:t xml:space="preserve"> </w:t>
+      </w:r>
+      <w:r>
+        <w:rPr>
+          <w:rFonts w:ascii="Calibri" w:hAnsi="Calibri" w:cs="Calibri"/>
+        </w:rPr>
+        <w:t>helping to refine the analysis and improve the accuracy of results.</w:t>
+      </w:r>
+    </w:p>
+    <w:p>
+      <w:pPr>
+        <w:rPr>
+          <w:rFonts w:ascii="Calibri" w:hAnsi="Calibri" w:cs="Calibri"/>
+        </w:rPr>
+      </w:pPr>
+      <w:r>
+        <w:rPr>
+          <w:rFonts w:ascii="Calibri" w:hAnsi="Calibri" w:cs="Calibri"/>
+        </w:rPr>
+        <w:t xml:space="preserve">Chose to try using </w:t>
+      </w:r>
+      <w:r>
+        <w:rPr>
+          <w:rFonts w:ascii="Calibri" w:hAnsi="Calibri" w:cs="Calibri"/>
+          <w:b/>
+          <w:bCs/>
+        </w:rPr>
+        <w:t>logistic regression</w:t>
+      </w:r>
+      <w:r>
+        <w:rPr>
+          <w:rFonts w:ascii="Calibri" w:hAnsi="Calibri" w:cs="Calibri"/>
+          <w:b/>
+          <w:bCs/>
+        </w:rPr>
+        <w:t xml:space="preserve"> </w:t>
+      </w:r>
+      <w:r>
+        <w:rPr>
+          <w:rFonts w:ascii="Calibri" w:hAnsi="Calibri" w:cs="Calibri"/>
+        </w:rPr>
         <w:t>to determine the sentiment polarity of textual data</w:t>
       </w:r>
       <w:r>
@@ -3322,7 +3366,14 @@
         <w:rPr>
           <w:rFonts w:ascii="Calibri" w:hAnsi="Calibri" w:cs="Calibri"/>
         </w:rPr>
-        <w:t xml:space="preserve">. With that it can identify if the reviews are positive or negative. Since there is also a column with the </w:t>
+        <w:t xml:space="preserve">. With that it can identify if the reviews are positive or negative. Since there is </w:t>
+      </w:r>
+      <w:r>
+        <w:rPr>
+          <w:rFonts w:ascii="Calibri" w:hAnsi="Calibri" w:cs="Calibri"/>
+        </w:rPr>
+        <w:lastRenderedPageBreak/>
+        <w:t xml:space="preserve">also a column with the </w:t>
       </w:r>
       <w:r>
         <w:rPr>
@@ -3356,13 +3407,6 @@
         </w:rPr>
         <w:t>.</w:t>
       </w:r>
-    </w:p>
-    <w:p>
-      <w:pPr>
-        <w:rPr>
-          <w:rFonts w:ascii="Calibri" w:hAnsi="Calibri" w:cs="Calibri"/>
-        </w:rPr>
-      </w:pPr>
     </w:p>
     <w:p>
       <w:pPr>
@@ -3555,6 +3599,9 @@
     <w:p/>
     <w:p>
       <w:r>
+        <w:rPr>
+          <w:noProof/>
+        </w:rPr>
         <w:drawing>
           <wp:inline distT="0" distB="0" distL="0" distR="0" wp14:anchorId="6AEC6356" wp14:editId="0A5030CD">
             <wp:extent cx="5731510" cy="2447290"/>
@@ -3718,6 +3765,9 @@
     </w:p>
     <w:p>
       <w:r>
+        <w:rPr>
+          <w:noProof/>
+        </w:rPr>
         <w:drawing>
           <wp:inline distT="0" distB="0" distL="0" distR="0" wp14:anchorId="3045498D" wp14:editId="2A45DF7E">
             <wp:extent cx="5731510" cy="3411220"/>
@@ -3851,6 +3901,9 @@
     </w:p>
     <w:p>
       <w:r>
+        <w:rPr>
+          <w:noProof/>
+        </w:rPr>
         <w:drawing>
           <wp:inline distT="0" distB="0" distL="0" distR="0" wp14:anchorId="052DD4B2" wp14:editId="036ADD3F">
             <wp:extent cx="5731510" cy="3434080"/>
@@ -3935,6 +3988,9 @@
     </w:p>
     <w:p>
       <w:r>
+        <w:rPr>
+          <w:noProof/>
+        </w:rPr>
         <w:drawing>
           <wp:inline distT="0" distB="0" distL="0" distR="0" wp14:anchorId="33DD79E2" wp14:editId="51DF44A8">
             <wp:extent cx="5731510" cy="1906270"/>
@@ -4004,6 +4060,9 @@
     </w:p>
     <w:p>
       <w:r>
+        <w:rPr>
+          <w:noProof/>
+        </w:rPr>
         <w:drawing>
           <wp:inline distT="0" distB="0" distL="0" distR="0" wp14:anchorId="17677E3F" wp14:editId="786303C3">
             <wp:extent cx="3581400" cy="1885950"/>
@@ -4205,6 +4264,9 @@
     </w:p>
     <w:p>
       <w:r>
+        <w:rPr>
+          <w:noProof/>
+        </w:rPr>
         <w:drawing>
           <wp:inline distT="0" distB="0" distL="0" distR="0" wp14:anchorId="01E66B44" wp14:editId="0A37C9F9">
             <wp:extent cx="5731510" cy="3345815"/>
@@ -4279,10 +4341,7 @@
         <w:t xml:space="preserve">Displays sales data across months and product categories, with color-coded cells representing total sales values. </w:t>
       </w:r>
       <w:r>
-        <w:t>Colour</w:t>
-      </w:r>
-      <w:r>
-        <w:t xml:space="preserve"> intensity indicates the magnitude of sales values, with darker </w:t>
+        <w:t xml:space="preserve">Colour intensity indicates the magnitude of sales values, with darker </w:t>
       </w:r>
       <w:r>
         <w:t>colours</w:t>
@@ -4345,13 +4404,7 @@
         <w:ind w:left="360"/>
       </w:pPr>
       <w:r>
-        <w:t xml:space="preserve">Each bar in the stacked chart represents sales for a specific week of the selected month, enabling users to </w:t>
-      </w:r>
-      <w:r>
-        <w:t>analyse</w:t>
-      </w:r>
-      <w:r>
-        <w:t xml:space="preserve"> weekly sales trends.</w:t>
+        <w:t>Each bar in the stacked chart represents sales for a specific week of the selected month, enabling users to analyse weekly sales trends.</w:t>
       </w:r>
     </w:p>
     <w:p>
@@ -4366,13 +4419,7 @@
         <w:ind w:left="360"/>
       </w:pPr>
       <w:r>
-        <w:t xml:space="preserve">Different </w:t>
-      </w:r>
-      <w:r>
-        <w:t>colours</w:t>
-      </w:r>
-      <w:r>
-        <w:t xml:space="preserve"> are used to differentiate sales figures for each day of the week within the selected week, enhancing clarity and visual appeal.</w:t>
+        <w:t>Different colours are used to differentiate sales figures for each day of the week within the selected week, enhancing clarity and visual appeal.</w:t>
       </w:r>
     </w:p>
     <w:p>
